--- a/_word/pdf-preflight.docx
+++ b/_word/pdf-preflight.docx
@@ -43,6 +43,9 @@
       <w:pPr>
         <w:pStyle w:val="HEDPlaintextparagraph"/>
       </w:pPr>
+      <w:r>
+        <w:t xml:space="preserve">While we do offer some PDF validation in the app, full </w:t>
+      </w:r>
       <w:r>
         <w:t xml:space="preserve">PDF preflight is not currently built into </w:t>
       </w:r>
